--- a/Tests unitaires lab5_3.docx
+++ b/Tests unitaires lab5_3.docx
@@ -24,7 +24,7 @@
         <w:rPr>
           <w:rStyle w:val="Accentuationlgre"/>
         </w:rPr>
-        <w:t>Rédiger un plan de tests unitaires permet de vérifier chaque fonctionnalité de l'application, de la demande de création de comptes à la gestion des transactions, pour assurer sa fiabilité. Cette approche garantit de couvrir tous les scénarios possibles, y compris les cas limites et les comportements inattendus.</w:t>
+        <w:t>Rédiger un plan de tests unitaires permet de vérifier chaque fonctionnalité de l'application pour assurer sa fiabilité. Cette approche garantit de couvrir tous les scénarios possibles, y compris les cas limites et les comportements inattendus.</w:t>
       </w:r>
     </w:p>
     <w:tbl>
@@ -931,34 +931,29 @@
               </w:rPr>
             </w:pPr>
             <w:r>
-              <w:t xml:space="preserve">Vérifie que le retour de la liste des étudiants inscrits à un </w:t>
-            </w:r>
-            <w:r>
-              <w:lastRenderedPageBreak/>
-              <w:t>cours donné s’effectue</w:t>
-            </w:r>
-          </w:p>
-        </w:tc>
-        <w:tc>
-          <w:tcPr>
-            <w:tcW w:w="1726" w:type="dxa"/>
-          </w:tcPr>
-          <w:p>
-            <w:pPr>
-              <w:rPr>
-                <w:rStyle w:val="Accentuationlgre"/>
-                <w:i w:val="0"/>
-                <w:iCs w:val="0"/>
-              </w:rPr>
-            </w:pPr>
-            <w:r>
-              <w:rPr>
-                <w:rStyle w:val="Accentuationlgre"/>
-                <w:i w:val="0"/>
-                <w:iCs w:val="0"/>
-                <w:color w:val="000000" w:themeColor="text1"/>
-              </w:rPr>
-              <w:lastRenderedPageBreak/>
+              <w:t>Vérifie que le retour de la liste des étudiants inscrits à un cours donné s’effectue</w:t>
+            </w:r>
+          </w:p>
+        </w:tc>
+        <w:tc>
+          <w:tcPr>
+            <w:tcW w:w="1726" w:type="dxa"/>
+          </w:tcPr>
+          <w:p>
+            <w:pPr>
+              <w:rPr>
+                <w:rStyle w:val="Accentuationlgre"/>
+                <w:i w:val="0"/>
+                <w:iCs w:val="0"/>
+              </w:rPr>
+            </w:pPr>
+            <w:r>
+              <w:rPr>
+                <w:rStyle w:val="Accentuationlgre"/>
+                <w:i w:val="0"/>
+                <w:iCs w:val="0"/>
+                <w:color w:val="000000" w:themeColor="text1"/>
+              </w:rPr>
               <w:t>Être sur l’application</w:t>
             </w:r>
           </w:p>
@@ -1021,7 +1016,6 @@
                 <w:iCs w:val="0"/>
                 <w:color w:val="000000" w:themeColor="text1"/>
               </w:rPr>
-              <w:lastRenderedPageBreak/>
               <w:t>3.Cliquez sur le bouton à cet effet</w:t>
             </w:r>
           </w:p>
@@ -1039,7 +1033,6 @@
               </w:rPr>
             </w:pPr>
             <w:r>
-              <w:lastRenderedPageBreak/>
               <w:t xml:space="preserve">(200) </w:t>
             </w:r>
             <w:r>
@@ -1061,6 +1054,7 @@
               </w:rPr>
             </w:pPr>
             <w:r>
+              <w:lastRenderedPageBreak/>
               <w:t xml:space="preserve">Retour de la liste des étudiants inscrits à un cours donné </w:t>
             </w:r>
             <w:r>
@@ -1991,7 +1985,6 @@
           </w:tcPr>
           <w:p>
             <w:r>
-              <w:lastRenderedPageBreak/>
               <w:t xml:space="preserve">Retour de « le bulletin » des cours suivis pour un étudiant donné </w:t>
             </w:r>
             <w:r>
@@ -2095,6 +2088,7 @@
                 <w:iCs w:val="0"/>
                 <w:color w:val="000000" w:themeColor="text1"/>
               </w:rPr>
+              <w:lastRenderedPageBreak/>
               <w:t>2.Cliquez sur le bouton à cet effet</w:t>
             </w:r>
           </w:p>
@@ -2105,6 +2099,7 @@
           </w:tcPr>
           <w:p>
             <w:r>
+              <w:lastRenderedPageBreak/>
               <w:t>(200) un message informant que la liste des bulletins d’un étudiant est vide s’affiche</w:t>
             </w:r>
           </w:p>
@@ -3114,7 +3109,6 @@
                 <w:i w:val="0"/>
                 <w:iCs w:val="0"/>
               </w:rPr>
-              <w:lastRenderedPageBreak/>
               <w:t>5</w:t>
             </w:r>
             <w:r>
@@ -3146,7 +3140,6 @@
                 <w:i w:val="0"/>
                 <w:iCs w:val="0"/>
               </w:rPr>
-              <w:lastRenderedPageBreak/>
               <w:t>(</w:t>
             </w:r>
             <w:r>
@@ -3165,6 +3158,7 @@
           </w:tcPr>
           <w:p>
             <w:r>
+              <w:lastRenderedPageBreak/>
               <w:t xml:space="preserve">Créer un nouveau cours </w:t>
             </w:r>
             <w:r>
@@ -3972,115 +3966,115 @@
           </w:tcPr>
           <w:p>
             <w:r>
+              <w:t xml:space="preserve">Inscrire un étudiant dans un « nouveau » cours </w:t>
+            </w:r>
+            <w:r>
+              <w:rPr>
+                <w:rStyle w:val="Accentuationlgre"/>
+                <w:i w:val="0"/>
+                <w:iCs w:val="0"/>
+                <w:highlight w:val="red"/>
+              </w:rPr>
+              <w:t>échoué</w:t>
+            </w:r>
+          </w:p>
+        </w:tc>
+        <w:tc>
+          <w:tcPr>
+            <w:tcW w:w="1726" w:type="dxa"/>
+          </w:tcPr>
+          <w:p>
+            <w:r>
+              <w:t xml:space="preserve">Vérifie le comportement quand </w:t>
+            </w:r>
+            <w:r>
+              <w:rPr>
+                <w:u w:val="single"/>
+              </w:rPr>
+              <w:t>le sigle</w:t>
+            </w:r>
+            <w:r>
+              <w:t xml:space="preserve"> rentré n’est pas valide</w:t>
+            </w:r>
+          </w:p>
+        </w:tc>
+        <w:tc>
+          <w:tcPr>
+            <w:tcW w:w="1726" w:type="dxa"/>
+          </w:tcPr>
+          <w:p>
+            <w:pPr>
+              <w:rPr>
+                <w:rStyle w:val="Accentuationlgre"/>
+                <w:i w:val="0"/>
+                <w:iCs w:val="0"/>
+                <w:color w:val="000000" w:themeColor="text1"/>
+              </w:rPr>
+            </w:pPr>
+            <w:r>
+              <w:rPr>
+                <w:rStyle w:val="Accentuationlgre"/>
+                <w:i w:val="0"/>
+                <w:iCs w:val="0"/>
+                <w:color w:val="000000" w:themeColor="text1"/>
+              </w:rPr>
+              <w:t>Être sur l’application</w:t>
+            </w:r>
+          </w:p>
+        </w:tc>
+        <w:tc>
+          <w:tcPr>
+            <w:tcW w:w="1726" w:type="dxa"/>
+          </w:tcPr>
+          <w:p>
+            <w:pPr>
+              <w:rPr>
+                <w:rStyle w:val="Accentuationlgre"/>
+              </w:rPr>
+            </w:pPr>
+            <w:r>
+              <w:rPr>
+                <w:rStyle w:val="Accentuationlgre"/>
+                <w:i w:val="0"/>
+                <w:iCs w:val="0"/>
+              </w:rPr>
+              <w:t>1</w:t>
+            </w:r>
+            <w:r>
+              <w:rPr>
+                <w:rStyle w:val="Accentuationlgre"/>
+              </w:rPr>
+              <w:t>.Rentrez un sigle de cours non-valide</w:t>
+            </w:r>
+          </w:p>
+          <w:p>
+            <w:pPr>
+              <w:rPr>
+                <w:rStyle w:val="Accentuationlgre"/>
+              </w:rPr>
+            </w:pPr>
+            <w:r>
+              <w:rPr>
+                <w:rStyle w:val="Accentuationlgre"/>
+              </w:rPr>
+              <w:t>2.Rentrez un id de session</w:t>
+            </w:r>
+          </w:p>
+          <w:p>
+            <w:pPr>
+              <w:rPr>
+                <w:rStyle w:val="Accentuationlgre"/>
+                <w:i w:val="0"/>
+                <w:iCs w:val="0"/>
+              </w:rPr>
+            </w:pPr>
+            <w:r>
+              <w:rPr>
+                <w:rStyle w:val="Accentuationlgre"/>
+                <w:i w:val="0"/>
+                <w:iCs w:val="0"/>
+              </w:rPr>
               <w:lastRenderedPageBreak/>
-              <w:t xml:space="preserve">Inscrire un étudiant dans un « nouveau » cours </w:t>
-            </w:r>
-            <w:r>
-              <w:rPr>
-                <w:rStyle w:val="Accentuationlgre"/>
-                <w:i w:val="0"/>
-                <w:iCs w:val="0"/>
-                <w:highlight w:val="red"/>
-              </w:rPr>
-              <w:t>échoué</w:t>
-            </w:r>
-          </w:p>
-        </w:tc>
-        <w:tc>
-          <w:tcPr>
-            <w:tcW w:w="1726" w:type="dxa"/>
-          </w:tcPr>
-          <w:p>
-            <w:r>
-              <w:t xml:space="preserve">Vérifie le comportement quand </w:t>
-            </w:r>
-            <w:r>
-              <w:rPr>
-                <w:u w:val="single"/>
-              </w:rPr>
-              <w:t>le sigle</w:t>
-            </w:r>
-            <w:r>
-              <w:t xml:space="preserve"> rentré n’est pas valide</w:t>
-            </w:r>
-          </w:p>
-        </w:tc>
-        <w:tc>
-          <w:tcPr>
-            <w:tcW w:w="1726" w:type="dxa"/>
-          </w:tcPr>
-          <w:p>
-            <w:pPr>
-              <w:rPr>
-                <w:rStyle w:val="Accentuationlgre"/>
-                <w:i w:val="0"/>
-                <w:iCs w:val="0"/>
-                <w:color w:val="000000" w:themeColor="text1"/>
-              </w:rPr>
-            </w:pPr>
-            <w:r>
-              <w:rPr>
-                <w:rStyle w:val="Accentuationlgre"/>
-                <w:i w:val="0"/>
-                <w:iCs w:val="0"/>
-                <w:color w:val="000000" w:themeColor="text1"/>
-              </w:rPr>
-              <w:t>Être sur l’application</w:t>
-            </w:r>
-          </w:p>
-        </w:tc>
-        <w:tc>
-          <w:tcPr>
-            <w:tcW w:w="1726" w:type="dxa"/>
-          </w:tcPr>
-          <w:p>
-            <w:pPr>
-              <w:rPr>
-                <w:rStyle w:val="Accentuationlgre"/>
-              </w:rPr>
-            </w:pPr>
-            <w:r>
-              <w:rPr>
-                <w:rStyle w:val="Accentuationlgre"/>
-                <w:i w:val="0"/>
-                <w:iCs w:val="0"/>
-              </w:rPr>
-              <w:t>1</w:t>
-            </w:r>
-            <w:r>
-              <w:rPr>
-                <w:rStyle w:val="Accentuationlgre"/>
-              </w:rPr>
-              <w:t>.Rentrez un sigle de cours non-valide</w:t>
-            </w:r>
-          </w:p>
-          <w:p>
-            <w:pPr>
-              <w:rPr>
-                <w:rStyle w:val="Accentuationlgre"/>
-              </w:rPr>
-            </w:pPr>
-            <w:r>
-              <w:rPr>
-                <w:rStyle w:val="Accentuationlgre"/>
-              </w:rPr>
-              <w:t>2.Rentrez un id de session</w:t>
-            </w:r>
-          </w:p>
-          <w:p>
-            <w:pPr>
-              <w:rPr>
-                <w:rStyle w:val="Accentuationlgre"/>
-                <w:i w:val="0"/>
-                <w:iCs w:val="0"/>
-              </w:rPr>
-            </w:pPr>
-            <w:r>
-              <w:rPr>
-                <w:rStyle w:val="Accentuationlgre"/>
-                <w:i w:val="0"/>
-                <w:iCs w:val="0"/>
-              </w:rPr>
               <w:t>3.Rentrez un code permanent d’un étudiant</w:t>
             </w:r>
           </w:p>
@@ -4130,6 +4124,7 @@
                 <w:i w:val="0"/>
                 <w:iCs w:val="0"/>
               </w:rPr>
+              <w:lastRenderedPageBreak/>
               <w:t>(</w:t>
             </w:r>
             <w:r>
@@ -4834,6 +4829,998 @@
                 <w:iCs w:val="0"/>
                 <w:color w:val="000000" w:themeColor="text1"/>
               </w:rPr>
+              <w:t>4</w:t>
+            </w:r>
+            <w:r>
+              <w:rPr>
+                <w:rStyle w:val="Accentuationlgre"/>
+                <w:i w:val="0"/>
+                <w:iCs w:val="0"/>
+                <w:color w:val="000000" w:themeColor="text1"/>
+              </w:rPr>
+              <w:t>.Cliquez sur le bouton à cet effet</w:t>
+            </w:r>
+          </w:p>
+        </w:tc>
+        <w:tc>
+          <w:tcPr>
+            <w:tcW w:w="1726" w:type="dxa"/>
+          </w:tcPr>
+          <w:p>
+            <w:pPr>
+              <w:rPr>
+                <w:rStyle w:val="Accentuationlgre"/>
+                <w:i w:val="0"/>
+                <w:iCs w:val="0"/>
+              </w:rPr>
+            </w:pPr>
+            <w:r>
+              <w:rPr>
+                <w:rStyle w:val="Accentuationlgre"/>
+                <w:i w:val="0"/>
+                <w:iCs w:val="0"/>
+              </w:rPr>
+              <w:t>(</w:t>
+            </w:r>
+            <w:r>
+              <w:rPr>
+                <w:rStyle w:val="Accentuationlgre"/>
+              </w:rPr>
+              <w:t>404) Un avertissement que le sigle n’est pas valide s’affiche</w:t>
+            </w:r>
+          </w:p>
+        </w:tc>
+      </w:tr>
+      <w:tr>
+        <w:tc>
+          <w:tcPr>
+            <w:tcW w:w="1726" w:type="dxa"/>
+          </w:tcPr>
+          <w:p>
+            <w:r>
+              <w:t xml:space="preserve">Modifier l’enseignant </w:t>
+            </w:r>
+            <w:r>
+              <w:lastRenderedPageBreak/>
+              <w:t xml:space="preserve">associé à un cours </w:t>
+            </w:r>
+            <w:r>
+              <w:rPr>
+                <w:rStyle w:val="Accentuationlgre"/>
+                <w:i w:val="0"/>
+                <w:iCs w:val="0"/>
+                <w:highlight w:val="red"/>
+              </w:rPr>
+              <w:t>échoué</w:t>
+            </w:r>
+          </w:p>
+        </w:tc>
+        <w:tc>
+          <w:tcPr>
+            <w:tcW w:w="1726" w:type="dxa"/>
+          </w:tcPr>
+          <w:p>
+            <w:r>
+              <w:lastRenderedPageBreak/>
+              <w:t xml:space="preserve">Vérifie le comportement </w:t>
+            </w:r>
+            <w:r>
+              <w:lastRenderedPageBreak/>
+              <w:t xml:space="preserve">quand </w:t>
+            </w:r>
+            <w:r>
+              <w:rPr>
+                <w:u w:val="single"/>
+              </w:rPr>
+              <w:t>l’id de session</w:t>
+            </w:r>
+            <w:r>
+              <w:t xml:space="preserve"> rentré n’est pas valide</w:t>
+            </w:r>
+          </w:p>
+        </w:tc>
+        <w:tc>
+          <w:tcPr>
+            <w:tcW w:w="1726" w:type="dxa"/>
+          </w:tcPr>
+          <w:p>
+            <w:pPr>
+              <w:rPr>
+                <w:rStyle w:val="Accentuationlgre"/>
+                <w:i w:val="0"/>
+                <w:iCs w:val="0"/>
+                <w:color w:val="000000" w:themeColor="text1"/>
+              </w:rPr>
+            </w:pPr>
+            <w:r>
+              <w:rPr>
+                <w:rStyle w:val="Accentuationlgre"/>
+                <w:i w:val="0"/>
+                <w:iCs w:val="0"/>
+                <w:color w:val="000000" w:themeColor="text1"/>
+              </w:rPr>
+              <w:lastRenderedPageBreak/>
+              <w:t>Être sur l’application</w:t>
+            </w:r>
+          </w:p>
+        </w:tc>
+        <w:tc>
+          <w:tcPr>
+            <w:tcW w:w="1726" w:type="dxa"/>
+          </w:tcPr>
+          <w:p>
+            <w:pPr>
+              <w:rPr>
+                <w:rStyle w:val="Accentuationlgre"/>
+              </w:rPr>
+            </w:pPr>
+            <w:r>
+              <w:rPr>
+                <w:rStyle w:val="Accentuationlgre"/>
+                <w:i w:val="0"/>
+                <w:iCs w:val="0"/>
+              </w:rPr>
+              <w:t>1</w:t>
+            </w:r>
+            <w:r>
+              <w:rPr>
+                <w:rStyle w:val="Accentuationlgre"/>
+              </w:rPr>
+              <w:t xml:space="preserve">.Rentrez un sigle de cours </w:t>
+            </w:r>
+          </w:p>
+          <w:p>
+            <w:pPr>
+              <w:rPr>
+                <w:rStyle w:val="Accentuationlgre"/>
+              </w:rPr>
+            </w:pPr>
+            <w:r>
+              <w:rPr>
+                <w:rStyle w:val="Accentuationlgre"/>
+              </w:rPr>
+              <w:lastRenderedPageBreak/>
+              <w:t>2.Rentrez un id de session non-valide</w:t>
+            </w:r>
+          </w:p>
+          <w:p>
+            <w:pPr>
+              <w:rPr>
+                <w:rStyle w:val="Accentuationlgre"/>
+                <w:i w:val="0"/>
+                <w:iCs w:val="0"/>
+              </w:rPr>
+            </w:pPr>
+            <w:r>
+              <w:rPr>
+                <w:rStyle w:val="Accentuationlgre"/>
+                <w:i w:val="0"/>
+                <w:iCs w:val="0"/>
+              </w:rPr>
+              <w:t>3.</w:t>
+            </w:r>
+            <w:r>
+              <w:rPr>
+                <w:rStyle w:val="Accentuationlgre"/>
+                <w:i w:val="0"/>
+                <w:iCs w:val="0"/>
+              </w:rPr>
+              <w:t xml:space="preserve"> Rentrez un id de professeur </w:t>
+            </w:r>
+            <w:r>
+              <w:rPr>
+                <w:rStyle w:val="Accentuationlgre"/>
+                <w:i w:val="0"/>
+                <w:iCs w:val="0"/>
+                <w:color w:val="000000" w:themeColor="text1"/>
+              </w:rPr>
+              <w:t>4</w:t>
+            </w:r>
+            <w:r>
+              <w:rPr>
+                <w:rStyle w:val="Accentuationlgre"/>
+                <w:i w:val="0"/>
+                <w:iCs w:val="0"/>
+                <w:color w:val="000000" w:themeColor="text1"/>
+              </w:rPr>
+              <w:t>.Cliquez sur le bouton à cet effet</w:t>
+            </w:r>
+          </w:p>
+        </w:tc>
+        <w:tc>
+          <w:tcPr>
+            <w:tcW w:w="1726" w:type="dxa"/>
+          </w:tcPr>
+          <w:p>
+            <w:pPr>
+              <w:rPr>
+                <w:rStyle w:val="Accentuationlgre"/>
+                <w:i w:val="0"/>
+                <w:iCs w:val="0"/>
+              </w:rPr>
+            </w:pPr>
+            <w:r>
+              <w:rPr>
+                <w:rStyle w:val="Accentuationlgre"/>
+                <w:i w:val="0"/>
+                <w:iCs w:val="0"/>
+              </w:rPr>
+              <w:lastRenderedPageBreak/>
+              <w:t>(</w:t>
+            </w:r>
+            <w:r>
+              <w:rPr>
+                <w:rStyle w:val="Accentuationlgre"/>
+              </w:rPr>
+              <w:t xml:space="preserve">404) Un avertissement </w:t>
+            </w:r>
+            <w:r>
+              <w:rPr>
+                <w:rStyle w:val="Accentuationlgre"/>
+              </w:rPr>
+              <w:lastRenderedPageBreak/>
+              <w:t>que l’id de session n’est pas valide s’affiche</w:t>
+            </w:r>
+          </w:p>
+        </w:tc>
+      </w:tr>
+      <w:tr>
+        <w:tc>
+          <w:tcPr>
+            <w:tcW w:w="1726" w:type="dxa"/>
+          </w:tcPr>
+          <w:p>
+            <w:pPr>
+              <w:rPr>
+                <w:rStyle w:val="Accentuationlgre"/>
+                <w:i w:val="0"/>
+                <w:iCs w:val="0"/>
+              </w:rPr>
+            </w:pPr>
+            <w:r>
+              <w:lastRenderedPageBreak/>
+              <w:t xml:space="preserve">Modifier l’enseignant associé à un cours </w:t>
+            </w:r>
+            <w:r>
+              <w:rPr>
+                <w:rStyle w:val="Accentuationlgre"/>
+                <w:i w:val="0"/>
+                <w:iCs w:val="0"/>
+                <w:highlight w:val="red"/>
+              </w:rPr>
+              <w:t>échoué</w:t>
+            </w:r>
+          </w:p>
+        </w:tc>
+        <w:tc>
+          <w:tcPr>
+            <w:tcW w:w="1726" w:type="dxa"/>
+          </w:tcPr>
+          <w:p>
+            <w:r>
+              <w:t xml:space="preserve">Vérifie le comportement quand </w:t>
+            </w:r>
+            <w:r>
+              <w:rPr>
+                <w:u w:val="single"/>
+              </w:rPr>
+              <w:t xml:space="preserve">le </w:t>
+            </w:r>
+            <w:r>
+              <w:rPr>
+                <w:u w:val="single"/>
+              </w:rPr>
+              <w:t xml:space="preserve">code permanent </w:t>
+            </w:r>
+            <w:r>
+              <w:t>rentré n’est pas valide</w:t>
+            </w:r>
+          </w:p>
+        </w:tc>
+        <w:tc>
+          <w:tcPr>
+            <w:tcW w:w="1726" w:type="dxa"/>
+          </w:tcPr>
+          <w:p>
+            <w:pPr>
+              <w:rPr>
+                <w:rStyle w:val="Accentuationlgre"/>
+                <w:i w:val="0"/>
+                <w:iCs w:val="0"/>
+              </w:rPr>
+            </w:pPr>
+            <w:r>
+              <w:rPr>
+                <w:rStyle w:val="Accentuationlgre"/>
+                <w:i w:val="0"/>
+                <w:iCs w:val="0"/>
+                <w:color w:val="000000" w:themeColor="text1"/>
+              </w:rPr>
+              <w:t>Être sur l’application</w:t>
+            </w:r>
+          </w:p>
+        </w:tc>
+        <w:tc>
+          <w:tcPr>
+            <w:tcW w:w="1726" w:type="dxa"/>
+          </w:tcPr>
+          <w:p>
+            <w:pPr>
+              <w:rPr>
+                <w:rStyle w:val="Accentuationlgre"/>
+              </w:rPr>
+            </w:pPr>
+            <w:r>
+              <w:rPr>
+                <w:rStyle w:val="Accentuationlgre"/>
+                <w:i w:val="0"/>
+                <w:iCs w:val="0"/>
+              </w:rPr>
+              <w:t>1</w:t>
+            </w:r>
+            <w:r>
+              <w:rPr>
+                <w:rStyle w:val="Accentuationlgre"/>
+              </w:rPr>
+              <w:t xml:space="preserve">.Rentrez un sigle de cours </w:t>
+            </w:r>
+          </w:p>
+          <w:p>
+            <w:pPr>
+              <w:rPr>
+                <w:rStyle w:val="Accentuationlgre"/>
+              </w:rPr>
+            </w:pPr>
+            <w:r>
+              <w:rPr>
+                <w:rStyle w:val="Accentuationlgre"/>
+              </w:rPr>
+              <w:t>2.Rentrez un id de session</w:t>
+            </w:r>
+          </w:p>
+          <w:p>
+            <w:pPr>
+              <w:rPr>
+                <w:rStyle w:val="Accentuationlgre"/>
+                <w:i w:val="0"/>
+                <w:iCs w:val="0"/>
+              </w:rPr>
+            </w:pPr>
+            <w:r>
+              <w:rPr>
+                <w:rStyle w:val="Accentuationlgre"/>
+                <w:i w:val="0"/>
+                <w:iCs w:val="0"/>
+              </w:rPr>
+              <w:t>3.</w:t>
+            </w:r>
+            <w:r>
+              <w:rPr>
+                <w:rStyle w:val="Accentuationlgre"/>
+                <w:i w:val="0"/>
+                <w:iCs w:val="0"/>
+              </w:rPr>
+              <w:t xml:space="preserve"> Rentrez un id de professeur </w:t>
+            </w:r>
+            <w:r>
+              <w:rPr>
+                <w:rStyle w:val="Accentuationlgre"/>
+              </w:rPr>
+              <w:t>non-valide</w:t>
+            </w:r>
+          </w:p>
+          <w:p>
+            <w:pPr>
+              <w:rPr>
+                <w:rStyle w:val="Accentuationlgre"/>
+                <w:i w:val="0"/>
+                <w:iCs w:val="0"/>
+              </w:rPr>
+            </w:pPr>
+            <w:r>
+              <w:rPr>
+                <w:rStyle w:val="Accentuationlgre"/>
+                <w:i w:val="0"/>
+                <w:iCs w:val="0"/>
+                <w:color w:val="000000" w:themeColor="text1"/>
+              </w:rPr>
+              <w:t>4</w:t>
+            </w:r>
+            <w:r>
+              <w:rPr>
+                <w:rStyle w:val="Accentuationlgre"/>
+                <w:i w:val="0"/>
+                <w:iCs w:val="0"/>
+                <w:color w:val="000000" w:themeColor="text1"/>
+              </w:rPr>
+              <w:t>.Cliquez sur le bouton à cet effet</w:t>
+            </w:r>
+          </w:p>
+        </w:tc>
+        <w:tc>
+          <w:tcPr>
+            <w:tcW w:w="1726" w:type="dxa"/>
+          </w:tcPr>
+          <w:p>
+            <w:pPr>
+              <w:rPr>
+                <w:rStyle w:val="Accentuationlgre"/>
+                <w:i w:val="0"/>
+                <w:iCs w:val="0"/>
+              </w:rPr>
+            </w:pPr>
+            <w:r>
+              <w:rPr>
+                <w:rStyle w:val="Accentuationlgre"/>
+                <w:i w:val="0"/>
+                <w:iCs w:val="0"/>
+              </w:rPr>
+              <w:t>(</w:t>
+            </w:r>
+            <w:r>
+              <w:rPr>
+                <w:rStyle w:val="Accentuationlgre"/>
+              </w:rPr>
+              <w:t>404) Un avertissement que le code permanent n’est pas valide s’affiche</w:t>
+            </w:r>
+          </w:p>
+        </w:tc>
+      </w:tr>
+      <w:tr>
+        <w:tc>
+          <w:tcPr>
+            <w:tcW w:w="1726" w:type="dxa"/>
+          </w:tcPr>
+          <w:p>
+            <w:pPr>
+              <w:rPr>
+                <w:rStyle w:val="Accentuationlgre"/>
+                <w:i w:val="0"/>
+                <w:iCs w:val="0"/>
+              </w:rPr>
+            </w:pPr>
+            <w:r>
+              <w:rPr>
+                <w:rStyle w:val="Accentuationlgre"/>
+                <w:i w:val="0"/>
+                <w:iCs w:val="0"/>
+              </w:rPr>
+              <w:t>Désincrire un étudiant d’un cours donné</w:t>
+            </w:r>
+            <w:r>
+              <w:rPr>
+                <w:rStyle w:val="Accentuationlgre"/>
+                <w:i w:val="0"/>
+                <w:iCs w:val="0"/>
+              </w:rPr>
+              <w:t xml:space="preserve"> </w:t>
+            </w:r>
+            <w:r>
+              <w:rPr>
+                <w:highlight w:val="green"/>
+              </w:rPr>
+              <w:t>réussi</w:t>
+            </w:r>
+          </w:p>
+        </w:tc>
+        <w:tc>
+          <w:tcPr>
+            <w:tcW w:w="1726" w:type="dxa"/>
+          </w:tcPr>
+          <w:p>
+            <w:r>
+              <w:t>Vérifie que la</w:t>
+            </w:r>
+            <w:r>
+              <w:t xml:space="preserve"> désinscr</w:t>
+            </w:r>
+            <w:r>
+              <w:t>iption d’</w:t>
+            </w:r>
+            <w:r>
+              <w:t>un étudiant à un cours</w:t>
+            </w:r>
+            <w:r>
+              <w:t xml:space="preserve"> s’effectue</w:t>
+            </w:r>
+          </w:p>
+        </w:tc>
+        <w:tc>
+          <w:tcPr>
+            <w:tcW w:w="1726" w:type="dxa"/>
+          </w:tcPr>
+          <w:p>
+            <w:pPr>
+              <w:rPr>
+                <w:rStyle w:val="Accentuationlgre"/>
+                <w:i w:val="0"/>
+                <w:iCs w:val="0"/>
+              </w:rPr>
+            </w:pPr>
+            <w:r>
+              <w:rPr>
+                <w:rStyle w:val="Accentuationlgre"/>
+                <w:i w:val="0"/>
+                <w:iCs w:val="0"/>
+                <w:color w:val="000000" w:themeColor="text1"/>
+              </w:rPr>
+              <w:t>Être sur l’application</w:t>
+            </w:r>
+          </w:p>
+        </w:tc>
+        <w:tc>
+          <w:tcPr>
+            <w:tcW w:w="1726" w:type="dxa"/>
+          </w:tcPr>
+          <w:p>
+            <w:pPr>
+              <w:rPr>
+                <w:rStyle w:val="Accentuationlgre"/>
+              </w:rPr>
+            </w:pPr>
+            <w:r>
+              <w:rPr>
+                <w:rStyle w:val="Accentuationlgre"/>
+                <w:i w:val="0"/>
+                <w:iCs w:val="0"/>
+              </w:rPr>
+              <w:t>1</w:t>
+            </w:r>
+            <w:r>
+              <w:rPr>
+                <w:rStyle w:val="Accentuationlgre"/>
+              </w:rPr>
+              <w:t xml:space="preserve">.Rentrez un sigle de cours </w:t>
+            </w:r>
+          </w:p>
+          <w:p>
+            <w:pPr>
+              <w:rPr>
+                <w:rStyle w:val="Accentuationlgre"/>
+              </w:rPr>
+            </w:pPr>
+            <w:r>
+              <w:rPr>
+                <w:rStyle w:val="Accentuationlgre"/>
+              </w:rPr>
+              <w:t>2.Rentrez un id de session</w:t>
+            </w:r>
+          </w:p>
+          <w:p>
+            <w:pPr>
+              <w:rPr>
+                <w:rStyle w:val="Accentuationlgre"/>
+                <w:i w:val="0"/>
+                <w:iCs w:val="0"/>
+              </w:rPr>
+            </w:pPr>
+            <w:r>
+              <w:rPr>
+                <w:rStyle w:val="Accentuationlgre"/>
+                <w:i w:val="0"/>
+                <w:iCs w:val="0"/>
+              </w:rPr>
+              <w:t xml:space="preserve">3.Rentrez un code permanent </w:t>
+            </w:r>
+          </w:p>
+          <w:p>
+            <w:pPr>
+              <w:rPr>
+                <w:rStyle w:val="Accentuationlgre"/>
+                <w:i w:val="0"/>
+                <w:iCs w:val="0"/>
+              </w:rPr>
+            </w:pPr>
+            <w:r>
+              <w:rPr>
+                <w:rStyle w:val="Accentuationlgre"/>
+                <w:i w:val="0"/>
+                <w:iCs w:val="0"/>
+                <w:color w:val="000000" w:themeColor="text1"/>
+              </w:rPr>
+              <w:t>4</w:t>
+            </w:r>
+            <w:r>
+              <w:rPr>
+                <w:rStyle w:val="Accentuationlgre"/>
+                <w:i w:val="0"/>
+                <w:iCs w:val="0"/>
+                <w:color w:val="000000" w:themeColor="text1"/>
+              </w:rPr>
+              <w:t>.Cliquez sur le bouton à cet effet</w:t>
+            </w:r>
+          </w:p>
+        </w:tc>
+        <w:tc>
+          <w:tcPr>
+            <w:tcW w:w="1726" w:type="dxa"/>
+          </w:tcPr>
+          <w:p>
+            <w:pPr>
+              <w:rPr>
+                <w:rStyle w:val="Accentuationlgre"/>
+                <w:i w:val="0"/>
+                <w:iCs w:val="0"/>
+              </w:rPr>
+            </w:pPr>
+            <w:r>
+              <w:rPr>
+                <w:rStyle w:val="Accentuationlgre"/>
+                <w:i w:val="0"/>
+                <w:iCs w:val="0"/>
+              </w:rPr>
+              <w:t>(</w:t>
+            </w:r>
+            <w:r>
+              <w:rPr>
+                <w:rStyle w:val="Accentuationlgre"/>
+              </w:rPr>
+              <w:t>200)</w:t>
+            </w:r>
+            <w:r>
+              <w:rPr>
+                <w:rStyle w:val="Accentuationlgre"/>
+              </w:rPr>
+              <w:t xml:space="preserve"> Un message nous informeque l’étudiant a bien été désincrit</w:t>
+            </w:r>
+          </w:p>
+        </w:tc>
+      </w:tr>
+      <w:tr>
+        <w:tc>
+          <w:tcPr>
+            <w:tcW w:w="1726" w:type="dxa"/>
+          </w:tcPr>
+          <w:p>
+            <w:pPr>
+              <w:spacing w:line="360" w:lineRule="auto"/>
+              <w:rPr>
+                <w:rStyle w:val="Accentuationlgre"/>
+                <w:i w:val="0"/>
+                <w:iCs w:val="0"/>
+              </w:rPr>
+            </w:pPr>
+            <w:r>
+              <w:rPr>
+                <w:rStyle w:val="Accentuationlgre"/>
+                <w:i w:val="0"/>
+                <w:iCs w:val="0"/>
+              </w:rPr>
+              <w:t>Désincrire un étudiant d’un cours donné</w:t>
+            </w:r>
+            <w:r>
+              <w:rPr>
+                <w:rStyle w:val="Accentuationlgre"/>
+                <w:i w:val="0"/>
+                <w:iCs w:val="0"/>
+              </w:rPr>
+              <w:t xml:space="preserve"> </w:t>
+            </w:r>
+            <w:r>
+              <w:rPr>
+                <w:rStyle w:val="Accentuationlgre"/>
+                <w:highlight w:val="red"/>
+              </w:rPr>
+              <w:t>échoué</w:t>
+            </w:r>
+          </w:p>
+        </w:tc>
+        <w:tc>
+          <w:tcPr>
+            <w:tcW w:w="1726" w:type="dxa"/>
+          </w:tcPr>
+          <w:p>
+            <w:pPr>
+              <w:spacing w:line="360" w:lineRule="auto"/>
+            </w:pPr>
+            <w:r>
+              <w:t xml:space="preserve">Vérifie le comportement quand </w:t>
+            </w:r>
+            <w:r>
+              <w:rPr>
+                <w:u w:val="single"/>
+              </w:rPr>
+              <w:t>le sigle</w:t>
+            </w:r>
+            <w:r>
+              <w:t xml:space="preserve"> rentré n’est pas valide</w:t>
+            </w:r>
+          </w:p>
+        </w:tc>
+        <w:tc>
+          <w:tcPr>
+            <w:tcW w:w="1726" w:type="dxa"/>
+          </w:tcPr>
+          <w:p>
+            <w:pPr>
+              <w:spacing w:line="360" w:lineRule="auto"/>
+              <w:rPr>
+                <w:rStyle w:val="Accentuationlgre"/>
+                <w:i w:val="0"/>
+                <w:iCs w:val="0"/>
+              </w:rPr>
+            </w:pPr>
+            <w:r>
+              <w:rPr>
+                <w:rStyle w:val="Accentuationlgre"/>
+                <w:i w:val="0"/>
+                <w:iCs w:val="0"/>
+                <w:color w:val="000000" w:themeColor="text1"/>
+              </w:rPr>
+              <w:t>Être sur l’application</w:t>
+            </w:r>
+          </w:p>
+        </w:tc>
+        <w:tc>
+          <w:tcPr>
+            <w:tcW w:w="1726" w:type="dxa"/>
+          </w:tcPr>
+          <w:p>
+            <w:pPr>
+              <w:rPr>
+                <w:rStyle w:val="Accentuationlgre"/>
+              </w:rPr>
+            </w:pPr>
+            <w:r>
+              <w:rPr>
+                <w:rStyle w:val="Accentuationlgre"/>
+                <w:i w:val="0"/>
+                <w:iCs w:val="0"/>
+              </w:rPr>
+              <w:t>1</w:t>
+            </w:r>
+            <w:r>
+              <w:rPr>
+                <w:rStyle w:val="Accentuationlgre"/>
+              </w:rPr>
+              <w:t>.Rentrez un sigle de cours non-valide</w:t>
+            </w:r>
+          </w:p>
+          <w:p>
+            <w:pPr>
+              <w:rPr>
+                <w:rStyle w:val="Accentuationlgre"/>
+              </w:rPr>
+            </w:pPr>
+            <w:r>
+              <w:rPr>
+                <w:rStyle w:val="Accentuationlgre"/>
+              </w:rPr>
+              <w:t>2.Rentrez un id de session</w:t>
+            </w:r>
+          </w:p>
+          <w:p>
+            <w:pPr>
+              <w:rPr>
+                <w:rStyle w:val="Accentuationlgre"/>
+                <w:i w:val="0"/>
+                <w:iCs w:val="0"/>
+              </w:rPr>
+            </w:pPr>
+            <w:r>
+              <w:rPr>
+                <w:rStyle w:val="Accentuationlgre"/>
+                <w:i w:val="0"/>
+                <w:iCs w:val="0"/>
+              </w:rPr>
+              <w:t>3.Rentrez un code permanent d’un étudiant</w:t>
+            </w:r>
+          </w:p>
+          <w:p>
+            <w:pPr>
+              <w:spacing w:line="360" w:lineRule="auto"/>
+              <w:rPr>
+                <w:rStyle w:val="Accentuationlgre"/>
+                <w:i w:val="0"/>
+                <w:iCs w:val="0"/>
+              </w:rPr>
+            </w:pPr>
+            <w:r>
+              <w:rPr>
+                <w:rStyle w:val="Accentuationlgre"/>
+                <w:i w:val="0"/>
+                <w:iCs w:val="0"/>
+                <w:color w:val="000000" w:themeColor="text1"/>
+              </w:rPr>
+              <w:t>4</w:t>
+            </w:r>
+            <w:r>
+              <w:rPr>
+                <w:rStyle w:val="Accentuationlgre"/>
+                <w:i w:val="0"/>
+                <w:iCs w:val="0"/>
+                <w:color w:val="000000" w:themeColor="text1"/>
+              </w:rPr>
+              <w:t>.Cliquez sur le bouton à cet effet</w:t>
+            </w:r>
+          </w:p>
+        </w:tc>
+        <w:tc>
+          <w:tcPr>
+            <w:tcW w:w="1726" w:type="dxa"/>
+          </w:tcPr>
+          <w:p>
+            <w:pPr>
+              <w:spacing w:line="360" w:lineRule="auto"/>
+              <w:rPr>
+                <w:rStyle w:val="Accentuationlgre"/>
+                <w:i w:val="0"/>
+                <w:iCs w:val="0"/>
+              </w:rPr>
+            </w:pPr>
+            <w:r>
+              <w:rPr>
+                <w:rStyle w:val="Accentuationlgre"/>
+                <w:i w:val="0"/>
+                <w:iCs w:val="0"/>
+              </w:rPr>
+              <w:t>(</w:t>
+            </w:r>
+            <w:r>
+              <w:rPr>
+                <w:rStyle w:val="Accentuationlgre"/>
+              </w:rPr>
+              <w:t>404) Un avertissement que le sigle n’est pas valide s’affiche</w:t>
+            </w:r>
+          </w:p>
+        </w:tc>
+      </w:tr>
+      <w:tr>
+        <w:tc>
+          <w:tcPr>
+            <w:tcW w:w="1726" w:type="dxa"/>
+          </w:tcPr>
+          <w:p>
+            <w:pPr>
+              <w:spacing w:line="360" w:lineRule="auto"/>
+              <w:rPr>
+                <w:rStyle w:val="Accentuationlgre"/>
+                <w:i w:val="0"/>
+                <w:iCs w:val="0"/>
+              </w:rPr>
+            </w:pPr>
+            <w:r>
+              <w:rPr>
+                <w:rStyle w:val="Accentuationlgre"/>
+                <w:i w:val="0"/>
+                <w:iCs w:val="0"/>
+              </w:rPr>
+              <w:t>Désincrire un étudiant d’un cours donné</w:t>
+            </w:r>
+            <w:r>
+              <w:rPr>
+                <w:rStyle w:val="Accentuationlgre"/>
+                <w:i w:val="0"/>
+                <w:iCs w:val="0"/>
+              </w:rPr>
+              <w:t xml:space="preserve"> </w:t>
+            </w:r>
+            <w:r>
+              <w:rPr>
+                <w:rStyle w:val="Accentuationlgre"/>
+                <w:highlight w:val="red"/>
+              </w:rPr>
+              <w:t>échoué</w:t>
+            </w:r>
+          </w:p>
+        </w:tc>
+        <w:tc>
+          <w:tcPr>
+            <w:tcW w:w="1726" w:type="dxa"/>
+          </w:tcPr>
+          <w:p>
+            <w:pPr>
+              <w:spacing w:line="360" w:lineRule="auto"/>
+            </w:pPr>
+            <w:r>
+              <w:t xml:space="preserve">Vérifie le comportement quand </w:t>
+            </w:r>
+            <w:r>
+              <w:rPr>
+                <w:u w:val="single"/>
+              </w:rPr>
+              <w:t>l’id de session</w:t>
+            </w:r>
+            <w:r>
+              <w:t xml:space="preserve"> rentré n’est pas valide</w:t>
+            </w:r>
+          </w:p>
+        </w:tc>
+        <w:tc>
+          <w:tcPr>
+            <w:tcW w:w="1726" w:type="dxa"/>
+          </w:tcPr>
+          <w:p>
+            <w:pPr>
+              <w:spacing w:line="360" w:lineRule="auto"/>
+              <w:rPr>
+                <w:rStyle w:val="Accentuationlgre"/>
+                <w:i w:val="0"/>
+                <w:iCs w:val="0"/>
+              </w:rPr>
+            </w:pPr>
+            <w:r>
+              <w:rPr>
+                <w:rStyle w:val="Accentuationlgre"/>
+                <w:i w:val="0"/>
+                <w:iCs w:val="0"/>
+                <w:color w:val="000000" w:themeColor="text1"/>
+              </w:rPr>
+              <w:t>Être sur l’application</w:t>
+            </w:r>
+          </w:p>
+        </w:tc>
+        <w:tc>
+          <w:tcPr>
+            <w:tcW w:w="1726" w:type="dxa"/>
+          </w:tcPr>
+          <w:p>
+            <w:pPr>
+              <w:rPr>
+                <w:rStyle w:val="Accentuationlgre"/>
+              </w:rPr>
+            </w:pPr>
+            <w:r>
+              <w:rPr>
+                <w:rStyle w:val="Accentuationlgre"/>
+                <w:i w:val="0"/>
+                <w:iCs w:val="0"/>
+              </w:rPr>
+              <w:t>1</w:t>
+            </w:r>
+            <w:r>
+              <w:rPr>
+                <w:rStyle w:val="Accentuationlgre"/>
+              </w:rPr>
+              <w:t xml:space="preserve">.Rentrez un sigle de cours </w:t>
+            </w:r>
+          </w:p>
+          <w:p>
+            <w:pPr>
+              <w:rPr>
+                <w:rStyle w:val="Accentuationlgre"/>
+              </w:rPr>
+            </w:pPr>
+            <w:r>
+              <w:rPr>
+                <w:rStyle w:val="Accentuationlgre"/>
+              </w:rPr>
+              <w:t>2.Rentrez un id de session non-valide</w:t>
+            </w:r>
+          </w:p>
+          <w:p>
+            <w:pPr>
+              <w:rPr>
+                <w:rStyle w:val="Accentuationlgre"/>
+                <w:i w:val="0"/>
+                <w:iCs w:val="0"/>
+              </w:rPr>
+            </w:pPr>
+            <w:r>
+              <w:rPr>
+                <w:rStyle w:val="Accentuationlgre"/>
+                <w:i w:val="0"/>
+                <w:iCs w:val="0"/>
+              </w:rPr>
+              <w:t>3.Rentrez un code permanent d’un étudiant</w:t>
+            </w:r>
+          </w:p>
+          <w:p>
+            <w:pPr>
+              <w:spacing w:line="360" w:lineRule="auto"/>
+              <w:rPr>
+                <w:rStyle w:val="Accentuationlgre"/>
+                <w:i w:val="0"/>
+                <w:iCs w:val="0"/>
+              </w:rPr>
+            </w:pPr>
+            <w:r>
+              <w:rPr>
+                <w:rStyle w:val="Accentuationlgre"/>
+                <w:i w:val="0"/>
+                <w:iCs w:val="0"/>
+                <w:color w:val="000000" w:themeColor="text1"/>
+              </w:rPr>
               <w:lastRenderedPageBreak/>
               <w:t>4</w:t>
             </w:r>
@@ -4854,6 +5841,7 @@
           </w:tcPr>
           <w:p>
             <w:pPr>
+              <w:spacing w:line="360" w:lineRule="auto"/>
               <w:rPr>
                 <w:rStyle w:val="Accentuationlgre"/>
                 <w:i w:val="0"/>
@@ -4873,1007 +5861,7 @@
               <w:rPr>
                 <w:rStyle w:val="Accentuationlgre"/>
               </w:rPr>
-              <w:t>404) Un avertissement que le sigle n’est pas valide s’affiche</w:t>
-            </w:r>
-          </w:p>
-        </w:tc>
-      </w:tr>
-      <w:tr>
-        <w:tc>
-          <w:tcPr>
-            <w:tcW w:w="1726" w:type="dxa"/>
-          </w:tcPr>
-          <w:p>
-            <w:r>
-              <w:t xml:space="preserve">Modifier l’enseignant associé à un cours </w:t>
-            </w:r>
-            <w:r>
-              <w:rPr>
-                <w:rStyle w:val="Accentuationlgre"/>
-                <w:i w:val="0"/>
-                <w:iCs w:val="0"/>
-                <w:highlight w:val="red"/>
-              </w:rPr>
-              <w:t>échoué</w:t>
-            </w:r>
-          </w:p>
-        </w:tc>
-        <w:tc>
-          <w:tcPr>
-            <w:tcW w:w="1726" w:type="dxa"/>
-          </w:tcPr>
-          <w:p>
-            <w:r>
-              <w:t xml:space="preserve">Vérifie le comportement quand </w:t>
-            </w:r>
-            <w:r>
-              <w:rPr>
-                <w:u w:val="single"/>
-              </w:rPr>
-              <w:t>l’id de session</w:t>
-            </w:r>
-            <w:r>
-              <w:t xml:space="preserve"> rentré n’est pas valide</w:t>
-            </w:r>
-          </w:p>
-        </w:tc>
-        <w:tc>
-          <w:tcPr>
-            <w:tcW w:w="1726" w:type="dxa"/>
-          </w:tcPr>
-          <w:p>
-            <w:pPr>
-              <w:rPr>
-                <w:rStyle w:val="Accentuationlgre"/>
-                <w:i w:val="0"/>
-                <w:iCs w:val="0"/>
-                <w:color w:val="000000" w:themeColor="text1"/>
-              </w:rPr>
-            </w:pPr>
-            <w:r>
-              <w:rPr>
-                <w:rStyle w:val="Accentuationlgre"/>
-                <w:i w:val="0"/>
-                <w:iCs w:val="0"/>
-                <w:color w:val="000000" w:themeColor="text1"/>
-              </w:rPr>
-              <w:t>Être sur l’application</w:t>
-            </w:r>
-          </w:p>
-        </w:tc>
-        <w:tc>
-          <w:tcPr>
-            <w:tcW w:w="1726" w:type="dxa"/>
-          </w:tcPr>
-          <w:p>
-            <w:pPr>
-              <w:rPr>
-                <w:rStyle w:val="Accentuationlgre"/>
-              </w:rPr>
-            </w:pPr>
-            <w:r>
-              <w:rPr>
-                <w:rStyle w:val="Accentuationlgre"/>
-                <w:i w:val="0"/>
-                <w:iCs w:val="0"/>
-              </w:rPr>
-              <w:t>1</w:t>
-            </w:r>
-            <w:r>
-              <w:rPr>
-                <w:rStyle w:val="Accentuationlgre"/>
-              </w:rPr>
-              <w:t xml:space="preserve">.Rentrez un sigle de cours </w:t>
-            </w:r>
-          </w:p>
-          <w:p>
-            <w:pPr>
-              <w:rPr>
-                <w:rStyle w:val="Accentuationlgre"/>
-              </w:rPr>
-            </w:pPr>
-            <w:r>
-              <w:rPr>
-                <w:rStyle w:val="Accentuationlgre"/>
-              </w:rPr>
-              <w:t>2.Rentrez un id de session non-valide</w:t>
-            </w:r>
-          </w:p>
-          <w:p>
-            <w:pPr>
-              <w:rPr>
-                <w:rStyle w:val="Accentuationlgre"/>
-                <w:i w:val="0"/>
-                <w:iCs w:val="0"/>
-              </w:rPr>
-            </w:pPr>
-            <w:r>
-              <w:rPr>
-                <w:rStyle w:val="Accentuationlgre"/>
-                <w:i w:val="0"/>
-                <w:iCs w:val="0"/>
-              </w:rPr>
-              <w:t>3.</w:t>
-            </w:r>
-            <w:r>
-              <w:rPr>
-                <w:rStyle w:val="Accentuationlgre"/>
-                <w:i w:val="0"/>
-                <w:iCs w:val="0"/>
-              </w:rPr>
-              <w:t xml:space="preserve"> Rentrez un id de professeur </w:t>
-            </w:r>
-            <w:r>
-              <w:rPr>
-                <w:rStyle w:val="Accentuationlgre"/>
-                <w:i w:val="0"/>
-                <w:iCs w:val="0"/>
-                <w:color w:val="000000" w:themeColor="text1"/>
-              </w:rPr>
-              <w:t>4</w:t>
-            </w:r>
-            <w:r>
-              <w:rPr>
-                <w:rStyle w:val="Accentuationlgre"/>
-                <w:i w:val="0"/>
-                <w:iCs w:val="0"/>
-                <w:color w:val="000000" w:themeColor="text1"/>
-              </w:rPr>
-              <w:t>.Cliquez sur le bouton à cet effet</w:t>
-            </w:r>
-          </w:p>
-        </w:tc>
-        <w:tc>
-          <w:tcPr>
-            <w:tcW w:w="1726" w:type="dxa"/>
-          </w:tcPr>
-          <w:p>
-            <w:pPr>
-              <w:rPr>
-                <w:rStyle w:val="Accentuationlgre"/>
-                <w:i w:val="0"/>
-                <w:iCs w:val="0"/>
-              </w:rPr>
-            </w:pPr>
-            <w:r>
-              <w:rPr>
-                <w:rStyle w:val="Accentuationlgre"/>
-                <w:i w:val="0"/>
-                <w:iCs w:val="0"/>
-              </w:rPr>
-              <w:t>(</w:t>
-            </w:r>
-            <w:r>
-              <w:rPr>
-                <w:rStyle w:val="Accentuationlgre"/>
-              </w:rPr>
               <w:t>404) Un avertissement que l’id de session n’est pas valide s’affiche</w:t>
-            </w:r>
-          </w:p>
-        </w:tc>
-      </w:tr>
-      <w:tr>
-        <w:tc>
-          <w:tcPr>
-            <w:tcW w:w="1726" w:type="dxa"/>
-          </w:tcPr>
-          <w:p>
-            <w:pPr>
-              <w:rPr>
-                <w:rStyle w:val="Accentuationlgre"/>
-                <w:i w:val="0"/>
-                <w:iCs w:val="0"/>
-              </w:rPr>
-            </w:pPr>
-            <w:r>
-              <w:t xml:space="preserve">Modifier l’enseignant associé à un cours </w:t>
-            </w:r>
-            <w:r>
-              <w:rPr>
-                <w:rStyle w:val="Accentuationlgre"/>
-                <w:i w:val="0"/>
-                <w:iCs w:val="0"/>
-                <w:highlight w:val="red"/>
-              </w:rPr>
-              <w:t>échoué</w:t>
-            </w:r>
-          </w:p>
-        </w:tc>
-        <w:tc>
-          <w:tcPr>
-            <w:tcW w:w="1726" w:type="dxa"/>
-          </w:tcPr>
-          <w:p>
-            <w:r>
-              <w:t xml:space="preserve">Vérifie le comportement quand </w:t>
-            </w:r>
-            <w:r>
-              <w:rPr>
-                <w:u w:val="single"/>
-              </w:rPr>
-              <w:t xml:space="preserve">le </w:t>
-            </w:r>
-            <w:r>
-              <w:rPr>
-                <w:u w:val="single"/>
-              </w:rPr>
-              <w:t xml:space="preserve">code permanent </w:t>
-            </w:r>
-            <w:r>
-              <w:t>rentré n’est pas valide</w:t>
-            </w:r>
-          </w:p>
-        </w:tc>
-        <w:tc>
-          <w:tcPr>
-            <w:tcW w:w="1726" w:type="dxa"/>
-          </w:tcPr>
-          <w:p>
-            <w:pPr>
-              <w:rPr>
-                <w:rStyle w:val="Accentuationlgre"/>
-                <w:i w:val="0"/>
-                <w:iCs w:val="0"/>
-              </w:rPr>
-            </w:pPr>
-            <w:r>
-              <w:rPr>
-                <w:rStyle w:val="Accentuationlgre"/>
-                <w:i w:val="0"/>
-                <w:iCs w:val="0"/>
-                <w:color w:val="000000" w:themeColor="text1"/>
-              </w:rPr>
-              <w:t>Être sur l’application</w:t>
-            </w:r>
-          </w:p>
-        </w:tc>
-        <w:tc>
-          <w:tcPr>
-            <w:tcW w:w="1726" w:type="dxa"/>
-          </w:tcPr>
-          <w:p>
-            <w:pPr>
-              <w:rPr>
-                <w:rStyle w:val="Accentuationlgre"/>
-              </w:rPr>
-            </w:pPr>
-            <w:r>
-              <w:rPr>
-                <w:rStyle w:val="Accentuationlgre"/>
-                <w:i w:val="0"/>
-                <w:iCs w:val="0"/>
-              </w:rPr>
-              <w:t>1</w:t>
-            </w:r>
-            <w:r>
-              <w:rPr>
-                <w:rStyle w:val="Accentuationlgre"/>
-              </w:rPr>
-              <w:t xml:space="preserve">.Rentrez un sigle de cours </w:t>
-            </w:r>
-          </w:p>
-          <w:p>
-            <w:pPr>
-              <w:rPr>
-                <w:rStyle w:val="Accentuationlgre"/>
-              </w:rPr>
-            </w:pPr>
-            <w:r>
-              <w:rPr>
-                <w:rStyle w:val="Accentuationlgre"/>
-              </w:rPr>
-              <w:t>2.Rentrez un id de session</w:t>
-            </w:r>
-          </w:p>
-          <w:p>
-            <w:pPr>
-              <w:rPr>
-                <w:rStyle w:val="Accentuationlgre"/>
-                <w:i w:val="0"/>
-                <w:iCs w:val="0"/>
-              </w:rPr>
-            </w:pPr>
-            <w:r>
-              <w:rPr>
-                <w:rStyle w:val="Accentuationlgre"/>
-                <w:i w:val="0"/>
-                <w:iCs w:val="0"/>
-              </w:rPr>
-              <w:t>3.</w:t>
-            </w:r>
-            <w:r>
-              <w:rPr>
-                <w:rStyle w:val="Accentuationlgre"/>
-                <w:i w:val="0"/>
-                <w:iCs w:val="0"/>
-              </w:rPr>
-              <w:t xml:space="preserve"> Rentrez un id de professeur </w:t>
-            </w:r>
-            <w:r>
-              <w:rPr>
-                <w:rStyle w:val="Accentuationlgre"/>
-              </w:rPr>
-              <w:t>non-valide</w:t>
-            </w:r>
-          </w:p>
-          <w:p>
-            <w:pPr>
-              <w:rPr>
-                <w:rStyle w:val="Accentuationlgre"/>
-                <w:i w:val="0"/>
-                <w:iCs w:val="0"/>
-              </w:rPr>
-            </w:pPr>
-            <w:r>
-              <w:rPr>
-                <w:rStyle w:val="Accentuationlgre"/>
-                <w:i w:val="0"/>
-                <w:iCs w:val="0"/>
-                <w:color w:val="000000" w:themeColor="text1"/>
-              </w:rPr>
-              <w:t>4</w:t>
-            </w:r>
-            <w:r>
-              <w:rPr>
-                <w:rStyle w:val="Accentuationlgre"/>
-                <w:i w:val="0"/>
-                <w:iCs w:val="0"/>
-                <w:color w:val="000000" w:themeColor="text1"/>
-              </w:rPr>
-              <w:t>.Cliquez sur le bouton à cet effet</w:t>
-            </w:r>
-          </w:p>
-        </w:tc>
-        <w:tc>
-          <w:tcPr>
-            <w:tcW w:w="1726" w:type="dxa"/>
-          </w:tcPr>
-          <w:p>
-            <w:pPr>
-              <w:rPr>
-                <w:rStyle w:val="Accentuationlgre"/>
-                <w:i w:val="0"/>
-                <w:iCs w:val="0"/>
-              </w:rPr>
-            </w:pPr>
-            <w:r>
-              <w:rPr>
-                <w:rStyle w:val="Accentuationlgre"/>
-                <w:i w:val="0"/>
-                <w:iCs w:val="0"/>
-              </w:rPr>
-              <w:t>(</w:t>
-            </w:r>
-            <w:r>
-              <w:rPr>
-                <w:rStyle w:val="Accentuationlgre"/>
-              </w:rPr>
-              <w:t>404) Un avertissement que le code permanent n’est pas valide s’affiche</w:t>
-            </w:r>
-          </w:p>
-        </w:tc>
-      </w:tr>
-      <w:tr>
-        <w:tc>
-          <w:tcPr>
-            <w:tcW w:w="1726" w:type="dxa"/>
-          </w:tcPr>
-          <w:p>
-            <w:pPr>
-              <w:rPr>
-                <w:rStyle w:val="Accentuationlgre"/>
-                <w:i w:val="0"/>
-                <w:iCs w:val="0"/>
-              </w:rPr>
-            </w:pPr>
-            <w:r>
-              <w:rPr>
-                <w:rStyle w:val="Accentuationlgre"/>
-                <w:i w:val="0"/>
-                <w:iCs w:val="0"/>
-              </w:rPr>
-              <w:t>Désincrire un étudiant d’un cours donné</w:t>
-            </w:r>
-            <w:r>
-              <w:rPr>
-                <w:rStyle w:val="Accentuationlgre"/>
-                <w:i w:val="0"/>
-                <w:iCs w:val="0"/>
-              </w:rPr>
-              <w:t xml:space="preserve"> </w:t>
-            </w:r>
-            <w:r>
-              <w:rPr>
-                <w:highlight w:val="green"/>
-              </w:rPr>
-              <w:t>réussi</w:t>
-            </w:r>
-          </w:p>
-        </w:tc>
-        <w:tc>
-          <w:tcPr>
-            <w:tcW w:w="1726" w:type="dxa"/>
-          </w:tcPr>
-          <w:p>
-            <w:r>
-              <w:t>Vérifie que la</w:t>
-            </w:r>
-            <w:r>
-              <w:t xml:space="preserve"> désinscr</w:t>
-            </w:r>
-            <w:r>
-              <w:t>iption d’</w:t>
-            </w:r>
-            <w:r>
-              <w:t>un étudiant à un cours</w:t>
-            </w:r>
-            <w:r>
-              <w:t xml:space="preserve"> s’effectue</w:t>
-            </w:r>
-          </w:p>
-        </w:tc>
-        <w:tc>
-          <w:tcPr>
-            <w:tcW w:w="1726" w:type="dxa"/>
-          </w:tcPr>
-          <w:p>
-            <w:pPr>
-              <w:rPr>
-                <w:rStyle w:val="Accentuationlgre"/>
-                <w:i w:val="0"/>
-                <w:iCs w:val="0"/>
-              </w:rPr>
-            </w:pPr>
-            <w:r>
-              <w:rPr>
-                <w:rStyle w:val="Accentuationlgre"/>
-                <w:i w:val="0"/>
-                <w:iCs w:val="0"/>
-                <w:color w:val="000000" w:themeColor="text1"/>
-              </w:rPr>
-              <w:t>Être sur l’application</w:t>
-            </w:r>
-          </w:p>
-        </w:tc>
-        <w:tc>
-          <w:tcPr>
-            <w:tcW w:w="1726" w:type="dxa"/>
-          </w:tcPr>
-          <w:p>
-            <w:pPr>
-              <w:rPr>
-                <w:rStyle w:val="Accentuationlgre"/>
-              </w:rPr>
-            </w:pPr>
-            <w:r>
-              <w:rPr>
-                <w:rStyle w:val="Accentuationlgre"/>
-                <w:i w:val="0"/>
-                <w:iCs w:val="0"/>
-              </w:rPr>
-              <w:t>1</w:t>
-            </w:r>
-            <w:r>
-              <w:rPr>
-                <w:rStyle w:val="Accentuationlgre"/>
-              </w:rPr>
-              <w:t xml:space="preserve">.Rentrez un sigle de cours </w:t>
-            </w:r>
-          </w:p>
-          <w:p>
-            <w:pPr>
-              <w:rPr>
-                <w:rStyle w:val="Accentuationlgre"/>
-              </w:rPr>
-            </w:pPr>
-            <w:r>
-              <w:rPr>
-                <w:rStyle w:val="Accentuationlgre"/>
-              </w:rPr>
-              <w:t>2.Rentrez un id de session</w:t>
-            </w:r>
-          </w:p>
-          <w:p>
-            <w:pPr>
-              <w:rPr>
-                <w:rStyle w:val="Accentuationlgre"/>
-                <w:i w:val="0"/>
-                <w:iCs w:val="0"/>
-              </w:rPr>
-            </w:pPr>
-            <w:r>
-              <w:rPr>
-                <w:rStyle w:val="Accentuationlgre"/>
-                <w:i w:val="0"/>
-                <w:iCs w:val="0"/>
-              </w:rPr>
-              <w:t xml:space="preserve">3.Rentrez un code permanent </w:t>
-            </w:r>
-          </w:p>
-          <w:p>
-            <w:pPr>
-              <w:rPr>
-                <w:rStyle w:val="Accentuationlgre"/>
-                <w:i w:val="0"/>
-                <w:iCs w:val="0"/>
-              </w:rPr>
-            </w:pPr>
-            <w:r>
-              <w:rPr>
-                <w:rStyle w:val="Accentuationlgre"/>
-                <w:i w:val="0"/>
-                <w:iCs w:val="0"/>
-                <w:color w:val="000000" w:themeColor="text1"/>
-              </w:rPr>
-              <w:t>4</w:t>
-            </w:r>
-            <w:r>
-              <w:rPr>
-                <w:rStyle w:val="Accentuationlgre"/>
-                <w:i w:val="0"/>
-                <w:iCs w:val="0"/>
-                <w:color w:val="000000" w:themeColor="text1"/>
-              </w:rPr>
-              <w:t>.Cliquez sur le bouton à cet effet</w:t>
-            </w:r>
-          </w:p>
-        </w:tc>
-        <w:tc>
-          <w:tcPr>
-            <w:tcW w:w="1726" w:type="dxa"/>
-          </w:tcPr>
-          <w:p>
-            <w:pPr>
-              <w:rPr>
-                <w:rStyle w:val="Accentuationlgre"/>
-                <w:i w:val="0"/>
-                <w:iCs w:val="0"/>
-              </w:rPr>
-            </w:pPr>
-            <w:r>
-              <w:rPr>
-                <w:rStyle w:val="Accentuationlgre"/>
-                <w:i w:val="0"/>
-                <w:iCs w:val="0"/>
-              </w:rPr>
-              <w:t>(</w:t>
-            </w:r>
-            <w:r>
-              <w:rPr>
-                <w:rStyle w:val="Accentuationlgre"/>
-              </w:rPr>
-              <w:t>200)</w:t>
-            </w:r>
-            <w:r>
-              <w:rPr>
-                <w:rStyle w:val="Accentuationlgre"/>
-              </w:rPr>
-              <w:t xml:space="preserve"> Un message nous informeque l’étudiant a bien été désincrit</w:t>
-            </w:r>
-          </w:p>
-        </w:tc>
-      </w:tr>
-      <w:tr>
-        <w:tc>
-          <w:tcPr>
-            <w:tcW w:w="1726" w:type="dxa"/>
-          </w:tcPr>
-          <w:p>
-            <w:pPr>
-              <w:spacing w:line="360" w:lineRule="auto"/>
-              <w:rPr>
-                <w:rStyle w:val="Accentuationlgre"/>
-                <w:i w:val="0"/>
-                <w:iCs w:val="0"/>
-              </w:rPr>
-            </w:pPr>
-            <w:r>
-              <w:rPr>
-                <w:rStyle w:val="Accentuationlgre"/>
-                <w:i w:val="0"/>
-                <w:iCs w:val="0"/>
-              </w:rPr>
-              <w:t>Désincrire un étudiant d’un cours donné</w:t>
-            </w:r>
-            <w:r>
-              <w:rPr>
-                <w:rStyle w:val="Accentuationlgre"/>
-                <w:i w:val="0"/>
-                <w:iCs w:val="0"/>
-              </w:rPr>
-              <w:t xml:space="preserve"> </w:t>
-            </w:r>
-            <w:r>
-              <w:rPr>
-                <w:rStyle w:val="Accentuationlgre"/>
-                <w:highlight w:val="red"/>
-              </w:rPr>
-              <w:t>échoué</w:t>
-            </w:r>
-          </w:p>
-        </w:tc>
-        <w:tc>
-          <w:tcPr>
-            <w:tcW w:w="1726" w:type="dxa"/>
-          </w:tcPr>
-          <w:p>
-            <w:pPr>
-              <w:spacing w:line="360" w:lineRule="auto"/>
-            </w:pPr>
-            <w:r>
-              <w:t xml:space="preserve">Vérifie le comportement quand </w:t>
-            </w:r>
-            <w:r>
-              <w:rPr>
-                <w:u w:val="single"/>
-              </w:rPr>
-              <w:t>le sigle</w:t>
-            </w:r>
-            <w:r>
-              <w:t xml:space="preserve"> rentré n’est pas valide</w:t>
-            </w:r>
-          </w:p>
-        </w:tc>
-        <w:tc>
-          <w:tcPr>
-            <w:tcW w:w="1726" w:type="dxa"/>
-          </w:tcPr>
-          <w:p>
-            <w:pPr>
-              <w:spacing w:line="360" w:lineRule="auto"/>
-              <w:rPr>
-                <w:rStyle w:val="Accentuationlgre"/>
-                <w:i w:val="0"/>
-                <w:iCs w:val="0"/>
-              </w:rPr>
-            </w:pPr>
-            <w:r>
-              <w:rPr>
-                <w:rStyle w:val="Accentuationlgre"/>
-                <w:i w:val="0"/>
-                <w:iCs w:val="0"/>
-                <w:color w:val="000000" w:themeColor="text1"/>
-              </w:rPr>
-              <w:t>Être sur l’application</w:t>
-            </w:r>
-          </w:p>
-        </w:tc>
-        <w:tc>
-          <w:tcPr>
-            <w:tcW w:w="1726" w:type="dxa"/>
-          </w:tcPr>
-          <w:p>
-            <w:pPr>
-              <w:rPr>
-                <w:rStyle w:val="Accentuationlgre"/>
-              </w:rPr>
-            </w:pPr>
-            <w:r>
-              <w:rPr>
-                <w:rStyle w:val="Accentuationlgre"/>
-                <w:i w:val="0"/>
-                <w:iCs w:val="0"/>
-              </w:rPr>
-              <w:t>1</w:t>
-            </w:r>
-            <w:r>
-              <w:rPr>
-                <w:rStyle w:val="Accentuationlgre"/>
-              </w:rPr>
-              <w:t>.Rentrez un sigle de cours non-valide</w:t>
-            </w:r>
-          </w:p>
-          <w:p>
-            <w:pPr>
-              <w:rPr>
-                <w:rStyle w:val="Accentuationlgre"/>
-              </w:rPr>
-            </w:pPr>
-            <w:r>
-              <w:rPr>
-                <w:rStyle w:val="Accentuationlgre"/>
-              </w:rPr>
-              <w:t>2.Rentrez un id de session</w:t>
-            </w:r>
-          </w:p>
-          <w:p>
-            <w:pPr>
-              <w:rPr>
-                <w:rStyle w:val="Accentuationlgre"/>
-                <w:i w:val="0"/>
-                <w:iCs w:val="0"/>
-              </w:rPr>
-            </w:pPr>
-            <w:r>
-              <w:rPr>
-                <w:rStyle w:val="Accentuationlgre"/>
-                <w:i w:val="0"/>
-                <w:iCs w:val="0"/>
-              </w:rPr>
-              <w:t>3.Rentrez un code permanent d’un étudiant</w:t>
-            </w:r>
-          </w:p>
-          <w:p>
-            <w:pPr>
-              <w:spacing w:line="360" w:lineRule="auto"/>
-              <w:rPr>
-                <w:rStyle w:val="Accentuationlgre"/>
-                <w:i w:val="0"/>
-                <w:iCs w:val="0"/>
-              </w:rPr>
-            </w:pPr>
-            <w:r>
-              <w:rPr>
-                <w:rStyle w:val="Accentuationlgre"/>
-                <w:i w:val="0"/>
-                <w:iCs w:val="0"/>
-                <w:color w:val="000000" w:themeColor="text1"/>
-              </w:rPr>
-              <w:t>4</w:t>
-            </w:r>
-            <w:r>
-              <w:rPr>
-                <w:rStyle w:val="Accentuationlgre"/>
-                <w:i w:val="0"/>
-                <w:iCs w:val="0"/>
-                <w:color w:val="000000" w:themeColor="text1"/>
-              </w:rPr>
-              <w:t>.Cliquez sur le bouton à cet effet</w:t>
-            </w:r>
-          </w:p>
-        </w:tc>
-        <w:tc>
-          <w:tcPr>
-            <w:tcW w:w="1726" w:type="dxa"/>
-          </w:tcPr>
-          <w:p>
-            <w:pPr>
-              <w:spacing w:line="360" w:lineRule="auto"/>
-              <w:rPr>
-                <w:rStyle w:val="Accentuationlgre"/>
-                <w:i w:val="0"/>
-                <w:iCs w:val="0"/>
-              </w:rPr>
-            </w:pPr>
-            <w:r>
-              <w:rPr>
-                <w:rStyle w:val="Accentuationlgre"/>
-                <w:i w:val="0"/>
-                <w:iCs w:val="0"/>
-              </w:rPr>
-              <w:t>(</w:t>
-            </w:r>
-            <w:r>
-              <w:rPr>
-                <w:rStyle w:val="Accentuationlgre"/>
-              </w:rPr>
-              <w:t>404) Un avertissement que le sigle n’est pas valide s’affiche</w:t>
-            </w:r>
-          </w:p>
-        </w:tc>
-      </w:tr>
-      <w:tr>
-        <w:tc>
-          <w:tcPr>
-            <w:tcW w:w="1726" w:type="dxa"/>
-          </w:tcPr>
-          <w:p>
-            <w:pPr>
-              <w:spacing w:line="360" w:lineRule="auto"/>
-              <w:rPr>
-                <w:rStyle w:val="Accentuationlgre"/>
-                <w:i w:val="0"/>
-                <w:iCs w:val="0"/>
-              </w:rPr>
-            </w:pPr>
-            <w:r>
-              <w:rPr>
-                <w:rStyle w:val="Accentuationlgre"/>
-                <w:i w:val="0"/>
-                <w:iCs w:val="0"/>
-              </w:rPr>
-              <w:t xml:space="preserve">Désincrire un étudiant d’un </w:t>
-            </w:r>
-            <w:r>
-              <w:rPr>
-                <w:rStyle w:val="Accentuationlgre"/>
-                <w:i w:val="0"/>
-                <w:iCs w:val="0"/>
-              </w:rPr>
-              <w:lastRenderedPageBreak/>
-              <w:t>cours donné</w:t>
-            </w:r>
-            <w:r>
-              <w:rPr>
-                <w:rStyle w:val="Accentuationlgre"/>
-                <w:i w:val="0"/>
-                <w:iCs w:val="0"/>
-              </w:rPr>
-              <w:t xml:space="preserve"> </w:t>
-            </w:r>
-            <w:r>
-              <w:rPr>
-                <w:rStyle w:val="Accentuationlgre"/>
-                <w:highlight w:val="red"/>
-              </w:rPr>
-              <w:t>échoué</w:t>
-            </w:r>
-          </w:p>
-        </w:tc>
-        <w:tc>
-          <w:tcPr>
-            <w:tcW w:w="1726" w:type="dxa"/>
-          </w:tcPr>
-          <w:p>
-            <w:pPr>
-              <w:spacing w:line="360" w:lineRule="auto"/>
-            </w:pPr>
-            <w:r>
-              <w:lastRenderedPageBreak/>
-              <w:t xml:space="preserve">Vérifie le comportement quand </w:t>
-            </w:r>
-            <w:r>
-              <w:rPr>
-                <w:u w:val="single"/>
-              </w:rPr>
-              <w:t xml:space="preserve">l’id de </w:t>
-            </w:r>
-            <w:r>
-              <w:rPr>
-                <w:u w:val="single"/>
-              </w:rPr>
-              <w:lastRenderedPageBreak/>
-              <w:t>session</w:t>
-            </w:r>
-            <w:r>
-              <w:t xml:space="preserve"> rentré n’est pas valide</w:t>
-            </w:r>
-          </w:p>
-        </w:tc>
-        <w:tc>
-          <w:tcPr>
-            <w:tcW w:w="1726" w:type="dxa"/>
-          </w:tcPr>
-          <w:p>
-            <w:pPr>
-              <w:spacing w:line="360" w:lineRule="auto"/>
-              <w:rPr>
-                <w:rStyle w:val="Accentuationlgre"/>
-                <w:i w:val="0"/>
-                <w:iCs w:val="0"/>
-              </w:rPr>
-            </w:pPr>
-            <w:r>
-              <w:rPr>
-                <w:rStyle w:val="Accentuationlgre"/>
-                <w:i w:val="0"/>
-                <w:iCs w:val="0"/>
-                <w:color w:val="000000" w:themeColor="text1"/>
-              </w:rPr>
-              <w:lastRenderedPageBreak/>
-              <w:t>Être sur l’application</w:t>
-            </w:r>
-          </w:p>
-        </w:tc>
-        <w:tc>
-          <w:tcPr>
-            <w:tcW w:w="1726" w:type="dxa"/>
-          </w:tcPr>
-          <w:p>
-            <w:pPr>
-              <w:rPr>
-                <w:rStyle w:val="Accentuationlgre"/>
-              </w:rPr>
-            </w:pPr>
-            <w:r>
-              <w:rPr>
-                <w:rStyle w:val="Accentuationlgre"/>
-                <w:i w:val="0"/>
-                <w:iCs w:val="0"/>
-              </w:rPr>
-              <w:t>1</w:t>
-            </w:r>
-            <w:r>
-              <w:rPr>
-                <w:rStyle w:val="Accentuationlgre"/>
-              </w:rPr>
-              <w:t xml:space="preserve">.Rentrez un sigle de cours </w:t>
-            </w:r>
-          </w:p>
-          <w:p>
-            <w:pPr>
-              <w:rPr>
-                <w:rStyle w:val="Accentuationlgre"/>
-              </w:rPr>
-            </w:pPr>
-            <w:r>
-              <w:rPr>
-                <w:rStyle w:val="Accentuationlgre"/>
-              </w:rPr>
-              <w:t>2.Rentrez un id de session non-valide</w:t>
-            </w:r>
-          </w:p>
-          <w:p>
-            <w:pPr>
-              <w:rPr>
-                <w:rStyle w:val="Accentuationlgre"/>
-                <w:i w:val="0"/>
-                <w:iCs w:val="0"/>
-              </w:rPr>
-            </w:pPr>
-            <w:r>
-              <w:rPr>
-                <w:rStyle w:val="Accentuationlgre"/>
-                <w:i w:val="0"/>
-                <w:iCs w:val="0"/>
-              </w:rPr>
-              <w:lastRenderedPageBreak/>
-              <w:t>3.Rentrez un code permanent d’un étudiant</w:t>
-            </w:r>
-          </w:p>
-          <w:p>
-            <w:pPr>
-              <w:spacing w:line="360" w:lineRule="auto"/>
-              <w:rPr>
-                <w:rStyle w:val="Accentuationlgre"/>
-                <w:i w:val="0"/>
-                <w:iCs w:val="0"/>
-              </w:rPr>
-            </w:pPr>
-            <w:r>
-              <w:rPr>
-                <w:rStyle w:val="Accentuationlgre"/>
-                <w:i w:val="0"/>
-                <w:iCs w:val="0"/>
-                <w:color w:val="000000" w:themeColor="text1"/>
-              </w:rPr>
-              <w:t>4</w:t>
-            </w:r>
-            <w:r>
-              <w:rPr>
-                <w:rStyle w:val="Accentuationlgre"/>
-                <w:i w:val="0"/>
-                <w:iCs w:val="0"/>
-                <w:color w:val="000000" w:themeColor="text1"/>
-              </w:rPr>
-              <w:t>.Cliquez sur le bouton à cet effet</w:t>
-            </w:r>
-          </w:p>
-        </w:tc>
-        <w:tc>
-          <w:tcPr>
-            <w:tcW w:w="1726" w:type="dxa"/>
-          </w:tcPr>
-          <w:p>
-            <w:pPr>
-              <w:spacing w:line="360" w:lineRule="auto"/>
-              <w:rPr>
-                <w:rStyle w:val="Accentuationlgre"/>
-                <w:i w:val="0"/>
-                <w:iCs w:val="0"/>
-              </w:rPr>
-            </w:pPr>
-            <w:r>
-              <w:rPr>
-                <w:rStyle w:val="Accentuationlgre"/>
-                <w:i w:val="0"/>
-                <w:iCs w:val="0"/>
-              </w:rPr>
-              <w:lastRenderedPageBreak/>
-              <w:t>(</w:t>
-            </w:r>
-            <w:r>
-              <w:rPr>
-                <w:rStyle w:val="Accentuationlgre"/>
-              </w:rPr>
-              <w:t xml:space="preserve">404) Un avertissement que l’id de </w:t>
-            </w:r>
-            <w:r>
-              <w:rPr>
-                <w:rStyle w:val="Accentuationlgre"/>
-              </w:rPr>
-              <w:lastRenderedPageBreak/>
-              <w:t>session n’est pas valide s’affiche</w:t>
             </w:r>
           </w:p>
         </w:tc>
@@ -8310,7 +8298,7 @@
           </w:pPr>
           <w:r>
             <w:rPr>
-              <w:color w:val="156082" w:themeColor="accent1"/>
+              <w:color w:val="4472C4" w:themeColor="accent1"/>
               <w:sz w:val="20"/>
               <w:szCs w:val="20"/>
               <w:lang w:val="fr-FR"/>
@@ -8343,7 +8331,7 @@
           <w:r>
             <w:rPr>
               <w:caps/>
-              <w:color w:val="156082" w:themeColor="accent1"/>
+              <w:color w:val="4472C4" w:themeColor="accent1"/>
               <w:lang w:val="fr-FR"/>
             </w:rPr>
             <w:t>[Titre du document]</w:t>
@@ -8377,18 +8365,6 @@
     <w:family w:val="swiss"/>
     <w:pitch w:val="variable"/>
     <w:sig w:usb0="E4002EFF" w:usb1="C200247B" w:usb2="00000009" w:usb3="00000000" w:csb0="000001FF" w:csb1="00000000"/>
-  </w:font>
-  <w:font w:name="Aptos">
-    <w:charset w:val="00"/>
-    <w:family w:val="swiss"/>
-    <w:pitch w:val="variable"/>
-    <w:sig w:usb0="20000287" w:usb1="00000003" w:usb2="00000000" w:usb3="00000000" w:csb0="0000019F" w:csb1="00000000"/>
-  </w:font>
-  <w:font w:name="Aptos Display">
-    <w:charset w:val="00"/>
-    <w:family w:val="swiss"/>
-    <w:pitch w:val="variable"/>
-    <w:sig w:usb0="20000287" w:usb1="00000003" w:usb2="00000000" w:usb3="00000000" w:csb0="0000019F" w:csb1="00000000"/>
   </w:font>
 </w:fonts>
 </file>
@@ -9175,6 +9151,23 @@
 </file>
 
 <file path=customXml/item1.xml><?xml version="1.0" encoding="utf-8"?>
+<?mso-contentType ?>
+<FormTemplates xmlns="http://schemas.microsoft.com/sharepoint/v3/contenttype/forms">
+  <Display>DocumentLibraryForm</Display>
+  <Edit>DocumentLibraryForm</Edit>
+  <New>DocumentLibraryForm</New>
+</FormTemplates>
+</file>
+
+<file path=customXml/item2.xml><?xml version="1.0" encoding="utf-8"?>
+<p:properties xmlns:p="http://schemas.microsoft.com/office/2006/metadata/properties" xmlns:xsi="http://www.w3.org/2001/XMLSchema-instance" xmlns:pc="http://schemas.microsoft.com/office/infopath/2007/PartnerControls">
+  <documentManagement>
+    <_activity xmlns="7eaffffa-498d-4d88-a7fa-4da624cd6e36" xsi:nil="true"/>
+  </documentManagement>
+</p:properties>
+</file>
+
+<file path=customXml/item3.xml><?xml version="1.0" encoding="utf-8"?>
 <ct:contentTypeSchema xmlns:ct="http://schemas.microsoft.com/office/2006/metadata/contentType" xmlns:ma="http://schemas.microsoft.com/office/2006/metadata/properties/metaAttributes" ct:_="" ma:_="" ma:contentTypeName="Document" ma:contentTypeID="0x0101008F9604AE14671B468D02B6B21489A10D" ma:contentTypeVersion="16" ma:contentTypeDescription="Create a new document." ma:contentTypeScope="" ma:versionID="dd68de12f176ecd7196ce5c97ff3296a">
   <xsd:schema xmlns:xsd="http://www.w3.org/2001/XMLSchema" xmlns:xs="http://www.w3.org/2001/XMLSchema" xmlns:p="http://schemas.microsoft.com/office/2006/metadata/properties" xmlns:ns3="7eaffffa-498d-4d88-a7fa-4da624cd6e36" xmlns:ns4="fcae0ba9-93c3-4739-afbd-06b65fd34dcc" targetNamespace="http://schemas.microsoft.com/office/2006/metadata/properties" ma:root="true" ma:fieldsID="396c3a745a582727e88cf717515705b7" ns3:_="" ns4:_="">
     <xsd:import namespace="7eaffffa-498d-4d88-a7fa-4da624cd6e36"/>
@@ -9413,38 +9406,10 @@
 </ct:contentTypeSchema>
 </file>
 
-<file path=customXml/item2.xml><?xml version="1.0" encoding="utf-8"?>
-<p:properties xmlns:p="http://schemas.microsoft.com/office/2006/metadata/properties" xmlns:xsi="http://www.w3.org/2001/XMLSchema-instance" xmlns:pc="http://schemas.microsoft.com/office/infopath/2007/PartnerControls">
-  <documentManagement>
-    <_activity xmlns="7eaffffa-498d-4d88-a7fa-4da624cd6e36" xsi:nil="true"/>
-  </documentManagement>
-</p:properties>
-</file>
-
-<file path=customXml/item3.xml><?xml version="1.0" encoding="utf-8"?>
-<?mso-contentType ?>
-<FormTemplates xmlns="http://schemas.microsoft.com/sharepoint/v3/contenttype/forms">
-  <Display>DocumentLibraryForm</Display>
-  <Edit>DocumentLibraryForm</Edit>
-  <New>DocumentLibraryForm</New>
-</FormTemplates>
-</file>
-
 <file path=customXml/itemProps1.xml><?xml version="1.0" encoding="utf-8"?>
-<ds:datastoreItem xmlns:ds="http://schemas.openxmlformats.org/officeDocument/2006/customXml" ds:itemID="{086D552A-571F-4054-A459-2A2780522155}">
+<ds:datastoreItem xmlns:ds="http://schemas.openxmlformats.org/officeDocument/2006/customXml" ds:itemID="{EDE8F156-2487-4C68-857C-773E6311B76A}">
   <ds:schemaRefs>
-    <ds:schemaRef ds:uri="http://schemas.microsoft.com/office/2006/metadata/contentType"/>
-    <ds:schemaRef ds:uri="http://schemas.microsoft.com/office/2006/metadata/properties/metaAttributes"/>
-    <ds:schemaRef ds:uri="http://www.w3.org/2001/XMLSchema"/>
-    <ds:schemaRef ds:uri="http://schemas.microsoft.com/office/2006/metadata/properties"/>
-    <ds:schemaRef ds:uri="7eaffffa-498d-4d88-a7fa-4da624cd6e36"/>
-    <ds:schemaRef ds:uri="fcae0ba9-93c3-4739-afbd-06b65fd34dcc"/>
-    <ds:schemaRef ds:uri="http://schemas.microsoft.com/office/2006/documentManagement/types"/>
-    <ds:schemaRef ds:uri="http://schemas.microsoft.com/office/infopath/2007/PartnerControls"/>
-    <ds:schemaRef ds:uri="http://schemas.openxmlformats.org/package/2006/metadata/core-properties"/>
-    <ds:schemaRef ds:uri="http://purl.org/dc/elements/1.1/"/>
-    <ds:schemaRef ds:uri="http://purl.org/dc/terms/"/>
-    <ds:schemaRef ds:uri="http://schemas.microsoft.com/internal/obd"/>
+    <ds:schemaRef ds:uri="http://schemas.microsoft.com/sharepoint/v3/contenttype/forms"/>
   </ds:schemaRefs>
 </ds:datastoreItem>
 </file>
@@ -9467,9 +9432,20 @@
 </file>
 
 <file path=customXml/itemProps3.xml><?xml version="1.0" encoding="utf-8"?>
-<ds:datastoreItem xmlns:ds="http://schemas.openxmlformats.org/officeDocument/2006/customXml" ds:itemID="{EDE8F156-2487-4C68-857C-773E6311B76A}">
+<ds:datastoreItem xmlns:ds="http://schemas.openxmlformats.org/officeDocument/2006/customXml" ds:itemID="{086D552A-571F-4054-A459-2A2780522155}">
   <ds:schemaRefs>
-    <ds:schemaRef ds:uri="http://schemas.microsoft.com/sharepoint/v3/contenttype/forms"/>
+    <ds:schemaRef ds:uri="http://schemas.microsoft.com/office/2006/metadata/contentType"/>
+    <ds:schemaRef ds:uri="http://schemas.microsoft.com/office/2006/metadata/properties/metaAttributes"/>
+    <ds:schemaRef ds:uri="http://www.w3.org/2001/XMLSchema"/>
+    <ds:schemaRef ds:uri="http://schemas.microsoft.com/office/2006/metadata/properties"/>
+    <ds:schemaRef ds:uri="7eaffffa-498d-4d88-a7fa-4da624cd6e36"/>
+    <ds:schemaRef ds:uri="fcae0ba9-93c3-4739-afbd-06b65fd34dcc"/>
+    <ds:schemaRef ds:uri="http://schemas.microsoft.com/office/2006/documentManagement/types"/>
+    <ds:schemaRef ds:uri="http://schemas.microsoft.com/office/infopath/2007/PartnerControls"/>
+    <ds:schemaRef ds:uri="http://schemas.openxmlformats.org/package/2006/metadata/core-properties"/>
+    <ds:schemaRef ds:uri="http://purl.org/dc/elements/1.1/"/>
+    <ds:schemaRef ds:uri="http://purl.org/dc/terms/"/>
+    <ds:schemaRef ds:uri="http://schemas.microsoft.com/internal/obd"/>
   </ds:schemaRefs>
 </ds:datastoreItem>
 </file>
